--- a/src/Assets/Media/My-CV.docx
+++ b/src/Assets/Media/My-CV.docx
@@ -19,29 +19,6 @@
           <w:szCs w:val="32"/>
         </w:rPr>
         <w:t>Ethan Butterworth | Service Desk Analyst</w:t>
-      </w:r>
-    </w:p>
-    <w:p>
-      <w:pPr>
-        <w:widowControl w:val="0"/>
-        <w:spacing w:after="0" w:line="240" w:lineRule="auto"/>
-        <w:jc w:val="right"/>
-        <w:rPr>
-          <w:b/>
-        </w:rPr>
-      </w:pPr>
-      <w:r>
-        <w:rPr>
-          <w:b/>
-          <w:color w:val="999999"/>
-        </w:rPr>
-        <w:t xml:space="preserve">Location: </w:t>
-      </w:r>
-      <w:r>
-        <w:rPr>
-          <w:b/>
-        </w:rPr>
-        <w:t>631 Moston Lane, M40 5QD</w:t>
       </w:r>
     </w:p>
     <w:p>
@@ -414,20 +391,7 @@
           <w:b/>
         </w:rPr>
         <w:tab/>
-      </w:r>
-      <w:proofErr w:type="spellStart"/>
-      <w:r>
-        <w:rPr>
-          <w:b/>
-        </w:rPr>
-        <w:t>Zuto</w:t>
-      </w:r>
-      <w:proofErr w:type="spellEnd"/>
-      <w:r>
-        <w:rPr>
-          <w:b/>
-        </w:rPr>
-        <w:t>, Manchester</w:t>
+        <w:t>Zuto, Manchester</w:t>
       </w:r>
     </w:p>
     <w:p>
@@ -719,15 +683,7 @@
         <w:jc w:val="both"/>
       </w:pPr>
       <w:r>
-        <w:t xml:space="preserve">Providing internal </w:t>
-      </w:r>
-      <w:proofErr w:type="gramStart"/>
-      <w:r>
-        <w:t>first and second line</w:t>
-      </w:r>
-      <w:proofErr w:type="gramEnd"/>
-      <w:r>
-        <w:t xml:space="preserve"> support on site as well as globally by phone, emails and instant messaging. Logging and managing both service requests and incidents through till resolution to maximise company productivity and user satisfaction.</w:t>
+        <w:t>Providing internal first and second line support on site as well as globally by phone, emails and instant messaging. Logging and managing both service requests and incidents through till resolution to maximise company productivity and user satisfaction.</w:t>
       </w:r>
     </w:p>
     <w:p>
@@ -789,8 +745,22 @@
         <w:jc w:val="both"/>
       </w:pPr>
       <w:r>
+        <w:t>Achieve monthly KB creation goal.</w:t>
+      </w:r>
+    </w:p>
+    <w:p>
+      <w:pPr>
+        <w:widowControl w:val="0"/>
+        <w:numPr>
+          <w:ilvl w:val="0"/>
+          <w:numId w:val="3"/>
+        </w:numPr>
+        <w:spacing w:after="0" w:line="240" w:lineRule="auto"/>
+        <w:jc w:val="both"/>
+      </w:pPr>
+      <w:r>
         <w:lastRenderedPageBreak/>
-        <w:t>Achieve monthly KB creation goal.</w:t>
+        <w:t>Identify and manage major incidents.</w:t>
       </w:r>
     </w:p>
     <w:p>
@@ -804,7 +774,7 @@
         <w:jc w:val="both"/>
       </w:pPr>
       <w:r>
-        <w:t>Identify and manage major incidents.</w:t>
+        <w:t>Complete urgent tasks assigned from the security team.</w:t>
       </w:r>
     </w:p>
     <w:p>
@@ -818,7 +788,7 @@
         <w:jc w:val="both"/>
       </w:pPr>
       <w:r>
-        <w:t>Complete urgent tasks assigned from the security team.</w:t>
+        <w:t>Complete monthly/quarterly audits.</w:t>
       </w:r>
     </w:p>
     <w:p>
@@ -832,7 +802,7 @@
         <w:jc w:val="both"/>
       </w:pPr>
       <w:r>
-        <w:t>Complete monthly/quarterly audits.</w:t>
+        <w:t>Onboard and offboard users.</w:t>
       </w:r>
     </w:p>
     <w:p>
@@ -846,7 +816,7 @@
         <w:jc w:val="both"/>
       </w:pPr>
       <w:r>
-        <w:t>Onboard and offboard users.</w:t>
+        <w:t>Image Desktops and Laptops.</w:t>
       </w:r>
     </w:p>
     <w:p>
@@ -860,7 +830,7 @@
         <w:jc w:val="both"/>
       </w:pPr>
       <w:r>
-        <w:t>Image Desktops and Laptops.</w:t>
+        <w:t>Build rapport with users, colleagues and other teams.</w:t>
       </w:r>
     </w:p>
     <w:p>
@@ -874,15 +844,7 @@
         <w:jc w:val="both"/>
       </w:pPr>
       <w:r>
-        <w:t xml:space="preserve">Build rapport with users, </w:t>
-      </w:r>
-      <w:proofErr w:type="gramStart"/>
-      <w:r>
-        <w:t>colleagues</w:t>
-      </w:r>
-      <w:proofErr w:type="gramEnd"/>
-      <w:r>
-        <w:t xml:space="preserve"> and other teams.</w:t>
+        <w:t>Educate users within IT.</w:t>
       </w:r>
     </w:p>
     <w:p>
@@ -896,20 +858,6 @@
         <w:jc w:val="both"/>
       </w:pPr>
       <w:r>
-        <w:t>Educate users within IT.</w:t>
-      </w:r>
-    </w:p>
-    <w:p>
-      <w:pPr>
-        <w:widowControl w:val="0"/>
-        <w:numPr>
-          <w:ilvl w:val="0"/>
-          <w:numId w:val="3"/>
-        </w:numPr>
-        <w:spacing w:after="0" w:line="240" w:lineRule="auto"/>
-        <w:jc w:val="both"/>
-      </w:pPr>
-      <w:r>
         <w:t>Create and manage reports to assist and manage the Service Desk.</w:t>
       </w:r>
     </w:p>
@@ -1031,15 +979,7 @@
         <w:jc w:val="both"/>
       </w:pPr>
       <w:r>
-        <w:t xml:space="preserve">Involved in a project </w:t>
-      </w:r>
-      <w:proofErr w:type="gramStart"/>
-      <w:r>
-        <w:t>where</w:t>
-      </w:r>
-      <w:proofErr w:type="gramEnd"/>
-      <w:r>
-        <w:t xml:space="preserve"> gathering information from IT managers and HR to organise and manage user accounts to allow the use of automation tools.</w:t>
+        <w:t>Involved in a project where gathering information from IT managers and HR to organise and manage user accounts to allow the use of automation tools.</w:t>
       </w:r>
     </w:p>
     <w:p>
@@ -1053,13 +993,8 @@
         <w:jc w:val="both"/>
       </w:pPr>
       <w:r>
-        <w:t xml:space="preserve">Ladder and Fire Warden </w:t>
-      </w:r>
-      <w:proofErr w:type="gramStart"/>
-      <w:r>
-        <w:t>trained</w:t>
-      </w:r>
-      <w:proofErr w:type="gramEnd"/>
+        <w:t>Ladder and Fire Warden trained</w:t>
+      </w:r>
     </w:p>
     <w:p>
       <w:pPr>
@@ -1158,15 +1093,7 @@
         <w:jc w:val="both"/>
       </w:pPr>
       <w:r>
-        <w:t xml:space="preserve">Providing first line support globally by phone and live chat. Logging, </w:t>
-      </w:r>
-      <w:proofErr w:type="gramStart"/>
-      <w:r>
-        <w:t>resolving</w:t>
-      </w:r>
-      <w:proofErr w:type="gramEnd"/>
-      <w:r>
-        <w:t xml:space="preserve"> and escalating both service requests and incidents where required to maximise company productivity.</w:t>
+        <w:t>Providing first line support globally by phone and live chat. Logging, resolving and escalating both service requests and incidents where required to maximise company productivity.</w:t>
       </w:r>
     </w:p>
     <w:p>
@@ -1217,17 +1144,7 @@
         <w:jc w:val="both"/>
       </w:pPr>
       <w:r>
-        <w:t xml:space="preserve">Enforcing the use of </w:t>
-      </w:r>
-      <w:proofErr w:type="spellStart"/>
-      <w:proofErr w:type="gramStart"/>
-      <w:r>
-        <w:t>self service</w:t>
-      </w:r>
-      <w:proofErr w:type="spellEnd"/>
-      <w:proofErr w:type="gramEnd"/>
-      <w:r>
-        <w:t xml:space="preserve"> portals.</w:t>
+        <w:t>Enforcing the use of self service portals.</w:t>
       </w:r>
     </w:p>
     <w:p>
@@ -1269,15 +1186,7 @@
         <w:jc w:val="both"/>
       </w:pPr>
       <w:r>
-        <w:t xml:space="preserve">Achieve </w:t>
-      </w:r>
-      <w:proofErr w:type="gramStart"/>
-      <w:r>
-        <w:t>12 minute</w:t>
-      </w:r>
-      <w:proofErr w:type="gramEnd"/>
-      <w:r>
-        <w:t xml:space="preserve"> average handle time and a first time resolution rate above 90%.</w:t>
+        <w:t>Achieve 12 minute average handle time and a first time resolution rate above 90%.</w:t>
       </w:r>
     </w:p>
     <w:p>
@@ -1395,13 +1304,8 @@
         </w:rPr>
         <w:t xml:space="preserve">ITIL Foundation Level, Pass – </w:t>
       </w:r>
-      <w:proofErr w:type="spellStart"/>
-      <w:r>
-        <w:t>PeopleCert</w:t>
-      </w:r>
-      <w:proofErr w:type="spellEnd"/>
-      <w:r>
-        <w:t xml:space="preserve"> – 2022</w:t>
+      <w:r>
+        <w:t>PeopleCert – 2022</w:t>
       </w:r>
     </w:p>
     <w:p>
@@ -1420,13 +1324,8 @@
         </w:rPr>
         <w:t xml:space="preserve">Level 3 IT Apprenticeship, Pass – </w:t>
       </w:r>
-      <w:proofErr w:type="spellStart"/>
-      <w:r>
-        <w:t>PeopleCert</w:t>
-      </w:r>
-      <w:proofErr w:type="spellEnd"/>
-      <w:r>
-        <w:t xml:space="preserve"> – 2020</w:t>
+      <w:r>
+        <w:t>PeopleCert – 2020</w:t>
       </w:r>
     </w:p>
     <w:p>
@@ -1543,21 +1442,7 @@
         <w:rPr>
           <w:b/>
         </w:rPr>
-        <w:t xml:space="preserve">Level 3 extended diploma in Information </w:t>
-      </w:r>
-      <w:proofErr w:type="spellStart"/>
-      <w:r>
-        <w:rPr>
-          <w:b/>
-        </w:rPr>
-        <w:t>Technlogy</w:t>
-      </w:r>
-      <w:proofErr w:type="spellEnd"/>
-      <w:r>
-        <w:rPr>
-          <w:b/>
-        </w:rPr>
-        <w:t xml:space="preserve">, D*D*D* – </w:t>
+        <w:t xml:space="preserve">Level 3 extended diploma in Information Technlogy, D*D*D* – </w:t>
       </w:r>
       <w:r>
         <w:t>Oldham Sixth Form College – 2018</w:t>
@@ -1588,17 +1473,8 @@
           <w:sz w:val="32"/>
           <w:szCs w:val="32"/>
         </w:rPr>
-        <w:t xml:space="preserve">References available on </w:t>
-      </w:r>
-      <w:proofErr w:type="gramStart"/>
-      <w:r>
-        <w:rPr>
-          <w:sz w:val="32"/>
-          <w:szCs w:val="32"/>
-        </w:rPr>
-        <w:t>request</w:t>
-      </w:r>
-      <w:proofErr w:type="gramEnd"/>
+        <w:t>References available on request</w:t>
+      </w:r>
     </w:p>
     <w:sectPr>
       <w:footerReference w:type="default" r:id="rId8"/>
